--- a/Практическое задание 10 Антипкин.docx
+++ b/Практическое задание 10 Антипкин.docx
@@ -527,11 +527,11 @@
       </w:tblPr>
       <w:tblGrid>
         <w:gridCol w:w="1151"/>
-        <w:gridCol w:w="2441"/>
-        <w:gridCol w:w="2352"/>
+        <w:gridCol w:w="2251"/>
+        <w:gridCol w:w="2511"/>
         <w:gridCol w:w="1331"/>
         <w:gridCol w:w="728"/>
-        <w:gridCol w:w="1342"/>
+        <w:gridCol w:w="1373"/>
       </w:tblGrid>
       <w:tr>
         <w:trPr>
@@ -1647,153 +1647,6 @@
                 <w:szCs w:val="24"/>
               </w:rPr>
               <w:t>0,1</w:t>
-            </w:r>
-          </w:p>
-        </w:tc>
-      </w:tr>
-      <w:tr>
-        <w:trPr>
-          <w:tblCellSpacing w:w="6" w:type="dxa"/>
-        </w:trPr>
-        <w:tc>
-          <w:tcPr>
-            <w:tcW w:w="0" w:type="auto"/>
-            <w:shd w:val="clear" w:color="auto" w:fill="FFFFFF"/>
-          </w:tcPr>
-          <w:p>
-            <w:pPr>
-              <w:jc w:val="center"/>
-              <w:rPr>
-                <w:rFonts w:cstheme="minorHAnsi"/>
-                <w:sz w:val="24"/>
-                <w:szCs w:val="24"/>
-              </w:rPr>
-            </w:pPr>
-            <w:r>
-              <w:rPr>
-                <w:rFonts w:cstheme="minorHAnsi"/>
-                <w:sz w:val="24"/>
-                <w:szCs w:val="24"/>
-              </w:rPr>
-              <w:t>7</w:t>
-            </w:r>
-          </w:p>
-        </w:tc>
-        <w:tc>
-          <w:tcPr>
-            <w:tcW w:w="0" w:type="auto"/>
-            <w:shd w:val="clear" w:color="auto" w:fill="FFFFFF"/>
-          </w:tcPr>
-          <w:p>
-            <w:pPr>
-              <w:rPr>
-                <w:rFonts w:cstheme="minorHAnsi"/>
-                <w:sz w:val="24"/>
-                <w:szCs w:val="24"/>
-              </w:rPr>
-            </w:pPr>
-            <w:r>
-              <w:rPr>
-                <w:rFonts w:cstheme="minorHAnsi"/>
-                <w:sz w:val="24"/>
-                <w:szCs w:val="24"/>
-              </w:rPr>
-              <w:t>Провалы производительности</w:t>
-            </w:r>
-          </w:p>
-        </w:tc>
-        <w:tc>
-          <w:tcPr>
-            <w:tcW w:w="0" w:type="auto"/>
-            <w:shd w:val="clear" w:color="auto" w:fill="FFFFFF"/>
-          </w:tcPr>
-          <w:p>
-            <w:pPr>
-              <w:rPr>
-                <w:rFonts w:cstheme="minorHAnsi"/>
-                <w:sz w:val="24"/>
-                <w:szCs w:val="24"/>
-              </w:rPr>
-            </w:pPr>
-            <w:r>
-              <w:rPr>
-                <w:rFonts w:cstheme="minorHAnsi"/>
-                <w:sz w:val="24"/>
-                <w:szCs w:val="24"/>
-              </w:rPr>
-              <w:t>Сдача проекта с зависаниями при работе</w:t>
-            </w:r>
-          </w:p>
-        </w:tc>
-        <w:tc>
-          <w:tcPr>
-            <w:tcW w:w="0" w:type="auto"/>
-            <w:shd w:val="clear" w:color="auto" w:fill="FFFFFF"/>
-          </w:tcPr>
-          <w:p>
-            <w:pPr>
-              <w:jc w:val="center"/>
-              <w:rPr>
-                <w:rFonts w:cstheme="minorHAnsi"/>
-                <w:sz w:val="24"/>
-                <w:szCs w:val="24"/>
-              </w:rPr>
-            </w:pPr>
-            <w:r>
-              <w:rPr>
-                <w:rFonts w:cstheme="minorHAnsi"/>
-                <w:sz w:val="24"/>
-                <w:szCs w:val="24"/>
-              </w:rPr>
-              <w:t>5%</w:t>
-            </w:r>
-          </w:p>
-        </w:tc>
-        <w:tc>
-          <w:tcPr>
-            <w:tcW w:w="0" w:type="auto"/>
-            <w:shd w:val="clear" w:color="auto" w:fill="FFFFFF"/>
-          </w:tcPr>
-          <w:p>
-            <w:pPr>
-              <w:jc w:val="center"/>
-              <w:rPr>
-                <w:rFonts w:cstheme="minorHAnsi"/>
-                <w:sz w:val="24"/>
-                <w:szCs w:val="24"/>
-              </w:rPr>
-            </w:pPr>
-            <w:r>
-              <w:rPr>
-                <w:rFonts w:cstheme="minorHAnsi"/>
-                <w:sz w:val="24"/>
-                <w:szCs w:val="24"/>
-              </w:rPr>
-              <w:t>1</w:t>
-            </w:r>
-          </w:p>
-        </w:tc>
-        <w:tc>
-          <w:tcPr>
-            <w:tcW w:w="0" w:type="auto"/>
-            <w:shd w:val="clear" w:color="auto" w:fill="FFFFFF"/>
-          </w:tcPr>
-          <w:p>
-            <w:pPr>
-              <w:jc w:val="center"/>
-              <w:rPr>
-                <w:rFonts w:cstheme="minorHAnsi"/>
-                <w:sz w:val="24"/>
-                <w:szCs w:val="24"/>
-              </w:rPr>
-            </w:pPr>
-            <w:r>
-              <w:rPr>
-                <w:rFonts w:cstheme="minorHAnsi"/>
-                <w:sz w:val="24"/>
-                <w:szCs w:val="24"/>
-              </w:rPr>
-              <w:t>0,05</w:t>
             </w:r>
           </w:p>
         </w:tc>
@@ -2194,7 +2047,6 @@
           <w:sz w:val="24"/>
           <w:szCs w:val="24"/>
         </w:rPr>
-        <w:lastRenderedPageBreak/>
         <w:t>Создание грамотных функциональных требований и спецификации.</w:t>
       </w:r>
     </w:p>
@@ -2267,6 +2119,7 @@
           <w:sz w:val="24"/>
           <w:szCs w:val="24"/>
         </w:rPr>
+        <w:lastRenderedPageBreak/>
         <w:t>Разработка некачественного интерфейса пользователя</w:t>
       </w:r>
     </w:p>
@@ -2392,13 +2245,11 @@
       </w:pPr>
       <w:r>
         <w:rPr>
-          <w:rFonts w:eastAsia="Times New Roman" w:cstheme="minorHAnsi"/>
-          <w:sz w:val="24"/>
-          <w:szCs w:val="24"/>
-          <w:lang w:eastAsia="ru-RU"/>
-        </w:rPr>
-        <w:tab/>
-        <w:t xml:space="preserve">Провалы производительности </w:t>
+          <w:rFonts w:cstheme="minorHAnsi"/>
+          <w:sz w:val="24"/>
+          <w:szCs w:val="24"/>
+        </w:rPr>
+        <w:t>Нехватка знаний</w:t>
       </w:r>
     </w:p>
     <w:p>
@@ -2422,30 +2273,7 @@
           <w:sz w:val="24"/>
           <w:szCs w:val="24"/>
         </w:rPr>
-        <w:t>Оптимизация приложения для слабых компьютеров.</w:t>
-      </w:r>
-    </w:p>
-    <w:p>
-      <w:pPr>
-        <w:pStyle w:val="a5"/>
-        <w:numPr>
-          <w:ilvl w:val="0"/>
-          <w:numId w:val="4"/>
-        </w:numPr>
-        <w:spacing w:after="0" w:line="360" w:lineRule="auto"/>
-        <w:rPr>
-          <w:rFonts w:cstheme="minorHAnsi"/>
-          <w:sz w:val="24"/>
-          <w:szCs w:val="24"/>
-        </w:rPr>
-      </w:pPr>
-      <w:r>
-        <w:rPr>
-          <w:rFonts w:cstheme="minorHAnsi"/>
-          <w:sz w:val="24"/>
-          <w:szCs w:val="24"/>
-        </w:rPr>
-        <w:t>Нехватка знаний</w:t>
+        <w:t>Приобретение нужных знаний до момента разработки проекта;</w:t>
       </w:r>
     </w:p>
     <w:p>
@@ -2469,7 +2297,7 @@
           <w:sz w:val="24"/>
           <w:szCs w:val="24"/>
         </w:rPr>
-        <w:t>Приобретение нужных знаний до момента разработки проекта;</w:t>
+        <w:t>Передача проекта человеку с нужными знаниями;</w:t>
       </w:r>
     </w:p>
     <w:p>
@@ -2493,7 +2321,64 @@
           <w:sz w:val="24"/>
           <w:szCs w:val="24"/>
         </w:rPr>
-        <w:t>Передача проекта человеку с нужными знаниями;</w:t>
+        <w:t>Обращение за помощью к человеку с нужными знаниями.</w:t>
+      </w:r>
+    </w:p>
+    <w:p>
+      <w:pPr>
+        <w:spacing w:after="0" w:line="360" w:lineRule="auto"/>
+        <w:rPr>
+          <w:rFonts w:cstheme="minorHAnsi"/>
+          <w:sz w:val="24"/>
+          <w:szCs w:val="24"/>
+        </w:rPr>
+      </w:pPr>
+    </w:p>
+    <w:p>
+      <w:pPr>
+        <w:spacing w:after="0" w:line="360" w:lineRule="auto"/>
+        <w:ind w:firstLine="709"/>
+        <w:rPr>
+          <w:rFonts w:cstheme="minorHAnsi"/>
+          <w:b/>
+          <w:bCs/>
+          <w:sz w:val="24"/>
+          <w:szCs w:val="24"/>
+        </w:rPr>
+      </w:pPr>
+      <w:r>
+        <w:rPr>
+          <w:rFonts w:cstheme="minorHAnsi"/>
+          <w:b/>
+          <w:bCs/>
+          <w:sz w:val="24"/>
+          <w:szCs w:val="24"/>
+        </w:rPr>
+        <w:t>Мероприятия по смягчению последствий рисков</w:t>
+      </w:r>
+    </w:p>
+    <w:p>
+      <w:pPr>
+        <w:pStyle w:val="a5"/>
+        <w:numPr>
+          <w:ilvl w:val="0"/>
+          <w:numId w:val="7"/>
+        </w:numPr>
+        <w:spacing w:after="0" w:line="360" w:lineRule="auto"/>
+        <w:ind w:left="0" w:firstLine="709"/>
+        <w:rPr>
+          <w:rFonts w:cstheme="minorHAnsi"/>
+          <w:sz w:val="24"/>
+          <w:szCs w:val="24"/>
+        </w:rPr>
+      </w:pPr>
+      <w:r>
+        <w:rPr>
+          <w:rFonts w:cstheme="minorHAnsi"/>
+          <w:sz w:val="24"/>
+          <w:szCs w:val="24"/>
+        </w:rPr>
+        <w:t>Болезнь</w:t>
       </w:r>
     </w:p>
     <w:p>
@@ -2517,11 +2402,16 @@
           <w:sz w:val="24"/>
           <w:szCs w:val="24"/>
         </w:rPr>
-        <w:t>Обращение за помощью к человеку с нужными знаниями.</w:t>
-      </w:r>
-    </w:p>
-    <w:p>
-      <w:pPr>
+        <w:t>Увеличение рабочих часов над проектом после выздоровления с целью наверстать потерянное время;</w:t>
+      </w:r>
+    </w:p>
+    <w:p>
+      <w:pPr>
+        <w:pStyle w:val="a5"/>
+        <w:numPr>
+          <w:ilvl w:val="0"/>
+          <w:numId w:val="7"/>
+        </w:numPr>
         <w:spacing w:after="0" w:line="360" w:lineRule="auto"/>
         <w:rPr>
           <w:rFonts w:cstheme="minorHAnsi"/>
@@ -2529,28 +2419,37 @@
           <w:szCs w:val="24"/>
         </w:rPr>
       </w:pPr>
-    </w:p>
-    <w:p>
-      <w:pPr>
+      <w:r>
+        <w:rPr>
+          <w:rFonts w:cstheme="minorHAnsi"/>
+          <w:sz w:val="24"/>
+          <w:szCs w:val="24"/>
+        </w:rPr>
+        <w:t>Возможность не успеть сдать проект в назначенный срок</w:t>
+      </w:r>
+    </w:p>
+    <w:p>
+      <w:pPr>
+        <w:pStyle w:val="a5"/>
+        <w:numPr>
+          <w:ilvl w:val="0"/>
+          <w:numId w:val="5"/>
+        </w:numPr>
         <w:spacing w:after="0" w:line="360" w:lineRule="auto"/>
-        <w:ind w:firstLine="709"/>
-        <w:rPr>
-          <w:rFonts w:cstheme="minorHAnsi"/>
-          <w:b/>
-          <w:bCs/>
-          <w:sz w:val="24"/>
-          <w:szCs w:val="24"/>
-        </w:rPr>
-      </w:pPr>
-      <w:r>
-        <w:rPr>
-          <w:rFonts w:cstheme="minorHAnsi"/>
-          <w:b/>
-          <w:bCs/>
-          <w:sz w:val="24"/>
-          <w:szCs w:val="24"/>
-        </w:rPr>
-        <w:t>Мероприятия по смягчению последствий рисков</w:t>
+        <w:ind w:left="0" w:firstLine="709"/>
+        <w:rPr>
+          <w:rFonts w:cstheme="minorHAnsi"/>
+          <w:sz w:val="24"/>
+          <w:szCs w:val="24"/>
+        </w:rPr>
+      </w:pPr>
+      <w:r>
+        <w:rPr>
+          <w:rFonts w:cstheme="minorHAnsi"/>
+          <w:sz w:val="24"/>
+          <w:szCs w:val="24"/>
+        </w:rPr>
+        <w:t>Доработка проекта произойдет на следующей версии.</w:t>
       </w:r>
     </w:p>
     <w:p>
@@ -2570,11 +2469,61 @@
       </w:pPr>
       <w:r>
         <w:rPr>
-          <w:rFonts w:cstheme="minorHAnsi"/>
-          <w:sz w:val="24"/>
-          <w:szCs w:val="24"/>
-        </w:rPr>
-        <w:t>Болезнь</w:t>
+          <w:rFonts w:eastAsia="Times New Roman" w:cstheme="minorHAnsi"/>
+          <w:sz w:val="24"/>
+          <w:szCs w:val="24"/>
+          <w:lang w:eastAsia="ru-RU"/>
+        </w:rPr>
+        <w:t>Разработка неправильных программных функций, ошибки проектирования системы.</w:t>
+      </w:r>
+    </w:p>
+    <w:p>
+      <w:pPr>
+        <w:pStyle w:val="a5"/>
+        <w:numPr>
+          <w:ilvl w:val="0"/>
+          <w:numId w:val="8"/>
+        </w:numPr>
+        <w:spacing w:after="0" w:line="360" w:lineRule="auto"/>
+        <w:ind w:left="0" w:firstLine="709"/>
+        <w:rPr>
+          <w:rFonts w:cstheme="minorHAnsi"/>
+          <w:sz w:val="24"/>
+          <w:szCs w:val="24"/>
+        </w:rPr>
+      </w:pPr>
+      <w:r>
+        <w:rPr>
+          <w:rFonts w:cstheme="minorHAnsi"/>
+          <w:color w:val="000000"/>
+          <w:sz w:val="24"/>
+          <w:szCs w:val="24"/>
+        </w:rPr>
+        <w:t>Создание полной документации по проекту.</w:t>
+      </w:r>
+    </w:p>
+    <w:p>
+      <w:pPr>
+        <w:pStyle w:val="a5"/>
+        <w:numPr>
+          <w:ilvl w:val="0"/>
+          <w:numId w:val="7"/>
+        </w:numPr>
+        <w:spacing w:after="0" w:line="360" w:lineRule="auto"/>
+        <w:ind w:left="0" w:firstLine="709"/>
+        <w:rPr>
+          <w:rFonts w:cstheme="minorHAnsi"/>
+          <w:sz w:val="24"/>
+          <w:szCs w:val="24"/>
+        </w:rPr>
+      </w:pPr>
+      <w:r>
+        <w:rPr>
+          <w:rFonts w:cstheme="minorHAnsi"/>
+          <w:sz w:val="24"/>
+          <w:szCs w:val="24"/>
+        </w:rPr>
+        <w:t>Недостаточное тестирование проекта</w:t>
       </w:r>
     </w:p>
     <w:p>
@@ -2598,54 +2547,7 @@
           <w:sz w:val="24"/>
           <w:szCs w:val="24"/>
         </w:rPr>
-        <w:t>Увеличение рабочих часов над проектом после выздоровления с целью наверстать потерянное время;</w:t>
-      </w:r>
-    </w:p>
-    <w:p>
-      <w:pPr>
-        <w:pStyle w:val="a5"/>
-        <w:numPr>
-          <w:ilvl w:val="0"/>
-          <w:numId w:val="7"/>
-        </w:numPr>
-        <w:spacing w:after="0" w:line="360" w:lineRule="auto"/>
-        <w:rPr>
-          <w:rFonts w:cstheme="minorHAnsi"/>
-          <w:sz w:val="24"/>
-          <w:szCs w:val="24"/>
-        </w:rPr>
-      </w:pPr>
-      <w:r>
-        <w:rPr>
-          <w:rFonts w:cstheme="minorHAnsi"/>
-          <w:sz w:val="24"/>
-          <w:szCs w:val="24"/>
-        </w:rPr>
-        <w:t>Возможность не успеть сдать проект в назначенный срок</w:t>
-      </w:r>
-    </w:p>
-    <w:p>
-      <w:pPr>
-        <w:pStyle w:val="a5"/>
-        <w:numPr>
-          <w:ilvl w:val="0"/>
-          <w:numId w:val="5"/>
-        </w:numPr>
-        <w:spacing w:after="0" w:line="360" w:lineRule="auto"/>
-        <w:ind w:left="0" w:firstLine="709"/>
-        <w:rPr>
-          <w:rFonts w:cstheme="minorHAnsi"/>
-          <w:sz w:val="24"/>
-          <w:szCs w:val="24"/>
-        </w:rPr>
-      </w:pPr>
-      <w:r>
-        <w:rPr>
-          <w:rFonts w:cstheme="minorHAnsi"/>
-          <w:sz w:val="24"/>
-          <w:szCs w:val="24"/>
-        </w:rPr>
-        <w:t>Доработка проекта произойдет на следующей версии.</w:t>
+        <w:t>Проведение тестирования проекта для выявления ошибок.</w:t>
       </w:r>
     </w:p>
     <w:p>
@@ -2665,12 +2567,11 @@
       </w:pPr>
       <w:r>
         <w:rPr>
-          <w:rFonts w:eastAsia="Times New Roman" w:cstheme="minorHAnsi"/>
-          <w:sz w:val="24"/>
-          <w:szCs w:val="24"/>
-          <w:lang w:eastAsia="ru-RU"/>
-        </w:rPr>
-        <w:t>Разработка неправильных программных функций, ошибки проектирования системы.</w:t>
+          <w:rFonts w:cstheme="minorHAnsi"/>
+          <w:sz w:val="24"/>
+          <w:szCs w:val="24"/>
+        </w:rPr>
+        <w:t>Разработка некачественного интерфейса пользователя</w:t>
       </w:r>
     </w:p>
     <w:p>
@@ -2678,7 +2579,7 @@
         <w:pStyle w:val="a5"/>
         <w:numPr>
           <w:ilvl w:val="0"/>
-          <w:numId w:val="8"/>
+          <w:numId w:val="6"/>
         </w:numPr>
         <w:spacing w:after="0" w:line="360" w:lineRule="auto"/>
         <w:ind w:left="0" w:firstLine="709"/>
@@ -2691,11 +2592,10 @@
       <w:r>
         <w:rPr>
           <w:rFonts w:cstheme="minorHAnsi"/>
-          <w:color w:val="000000"/>
-          <w:sz w:val="24"/>
-          <w:szCs w:val="24"/>
-        </w:rPr>
-        <w:t>Создание полной документации по проекту.</w:t>
+          <w:sz w:val="24"/>
+          <w:szCs w:val="24"/>
+        </w:rPr>
+        <w:t>Доработка дизайна интерфейса на следующей версии.</w:t>
       </w:r>
     </w:p>
     <w:p>
@@ -2719,7 +2619,41 @@
           <w:sz w:val="24"/>
           <w:szCs w:val="24"/>
         </w:rPr>
-        <w:t>Недостаточное тестирование проекта</w:t>
+        <w:t xml:space="preserve">Блокировка </w:t>
+      </w:r>
+      <w:r>
+        <w:rPr>
+          <w:rFonts w:cstheme="minorHAnsi"/>
+          <w:sz w:val="24"/>
+          <w:szCs w:val="24"/>
+          <w:lang w:val="en-US"/>
+        </w:rPr>
+        <w:t>Visual</w:t>
+      </w:r>
+      <w:r>
+        <w:rPr>
+          <w:rFonts w:cstheme="minorHAnsi"/>
+          <w:sz w:val="24"/>
+          <w:szCs w:val="24"/>
+        </w:rPr>
+        <w:t xml:space="preserve"> </w:t>
+      </w:r>
+      <w:r>
+        <w:rPr>
+          <w:rFonts w:cstheme="minorHAnsi"/>
+          <w:sz w:val="24"/>
+          <w:szCs w:val="24"/>
+          <w:lang w:val="en-US"/>
+        </w:rPr>
+        <w:t>Studio</w:t>
+      </w:r>
+      <w:r>
+        <w:rPr>
+          <w:rFonts w:cstheme="minorHAnsi"/>
+          <w:sz w:val="24"/>
+          <w:szCs w:val="24"/>
+        </w:rPr>
+        <w:t xml:space="preserve"> на территории РФ</w:t>
       </w:r>
     </w:p>
     <w:p>
@@ -2727,7 +2661,7 @@
         <w:pStyle w:val="a5"/>
         <w:numPr>
           <w:ilvl w:val="0"/>
-          <w:numId w:val="5"/>
+          <w:numId w:val="6"/>
         </w:numPr>
         <w:spacing w:after="0" w:line="360" w:lineRule="auto"/>
         <w:ind w:left="0" w:firstLine="709"/>
@@ -2743,7 +2677,7 @@
           <w:sz w:val="24"/>
           <w:szCs w:val="24"/>
         </w:rPr>
-        <w:t>Проведение тестирования проекта для выявления ошибок.</w:t>
+        <w:t>Перенос разработки проекта на альтернативные ресурсы.</w:t>
       </w:r>
     </w:p>
     <w:p>
@@ -2763,191 +2697,11 @@
       </w:pPr>
       <w:r>
         <w:rPr>
-          <w:rFonts w:cstheme="minorHAnsi"/>
-          <w:sz w:val="24"/>
-          <w:szCs w:val="24"/>
-        </w:rPr>
-        <w:t>Разработка некачественного интерфейса пользователя</w:t>
-      </w:r>
-    </w:p>
-    <w:p>
-      <w:pPr>
-        <w:pStyle w:val="a5"/>
-        <w:numPr>
-          <w:ilvl w:val="0"/>
-          <w:numId w:val="6"/>
-        </w:numPr>
-        <w:spacing w:after="0" w:line="360" w:lineRule="auto"/>
-        <w:ind w:left="0" w:firstLine="709"/>
-        <w:rPr>
-          <w:rFonts w:cstheme="minorHAnsi"/>
-          <w:sz w:val="24"/>
-          <w:szCs w:val="24"/>
-        </w:rPr>
-      </w:pPr>
-      <w:r>
-        <w:rPr>
-          <w:rFonts w:cstheme="minorHAnsi"/>
-          <w:sz w:val="24"/>
-          <w:szCs w:val="24"/>
-        </w:rPr>
-        <w:t>Доработка дизайна интерфейса на следующей версии.</w:t>
-      </w:r>
-    </w:p>
-    <w:p>
-      <w:pPr>
-        <w:pStyle w:val="a5"/>
-        <w:numPr>
-          <w:ilvl w:val="0"/>
-          <w:numId w:val="7"/>
-        </w:numPr>
-        <w:spacing w:after="0" w:line="360" w:lineRule="auto"/>
-        <w:ind w:left="0" w:firstLine="709"/>
-        <w:rPr>
-          <w:rFonts w:cstheme="minorHAnsi"/>
-          <w:sz w:val="24"/>
-          <w:szCs w:val="24"/>
-        </w:rPr>
-      </w:pPr>
-      <w:r>
-        <w:rPr>
-          <w:rFonts w:cstheme="minorHAnsi"/>
-          <w:sz w:val="24"/>
-          <w:szCs w:val="24"/>
-        </w:rPr>
-        <w:t xml:space="preserve">Блокировка </w:t>
-      </w:r>
-      <w:r>
-        <w:rPr>
-          <w:rFonts w:cstheme="minorHAnsi"/>
-          <w:sz w:val="24"/>
-          <w:szCs w:val="24"/>
-          <w:lang w:val="en-US"/>
-        </w:rPr>
-        <w:t>Visual</w:t>
-      </w:r>
-      <w:r>
-        <w:rPr>
-          <w:rFonts w:cstheme="minorHAnsi"/>
-          <w:sz w:val="24"/>
-          <w:szCs w:val="24"/>
-        </w:rPr>
-        <w:t xml:space="preserve"> </w:t>
-      </w:r>
-      <w:r>
-        <w:rPr>
-          <w:rFonts w:cstheme="minorHAnsi"/>
-          <w:sz w:val="24"/>
-          <w:szCs w:val="24"/>
-          <w:lang w:val="en-US"/>
-        </w:rPr>
-        <w:t>Studio</w:t>
-      </w:r>
-      <w:r>
-        <w:rPr>
-          <w:rFonts w:cstheme="minorHAnsi"/>
-          <w:sz w:val="24"/>
-          <w:szCs w:val="24"/>
-        </w:rPr>
-        <w:t xml:space="preserve"> на территории РФ</w:t>
-      </w:r>
-    </w:p>
-    <w:p>
-      <w:pPr>
-        <w:pStyle w:val="a5"/>
-        <w:numPr>
-          <w:ilvl w:val="0"/>
-          <w:numId w:val="6"/>
-        </w:numPr>
-        <w:spacing w:after="0" w:line="360" w:lineRule="auto"/>
-        <w:ind w:left="0" w:firstLine="709"/>
-        <w:rPr>
-          <w:rFonts w:cstheme="minorHAnsi"/>
-          <w:sz w:val="24"/>
-          <w:szCs w:val="24"/>
-        </w:rPr>
-      </w:pPr>
-      <w:r>
-        <w:rPr>
-          <w:rFonts w:cstheme="minorHAnsi"/>
-          <w:sz w:val="24"/>
-          <w:szCs w:val="24"/>
-        </w:rPr>
-        <w:t>Перенос разработки проекта на альтернативные ресурсы.</w:t>
-      </w:r>
-    </w:p>
-    <w:p>
-      <w:pPr>
-        <w:pStyle w:val="a5"/>
-        <w:numPr>
-          <w:ilvl w:val="0"/>
-          <w:numId w:val="7"/>
-        </w:numPr>
-        <w:spacing w:after="0" w:line="360" w:lineRule="auto"/>
-        <w:ind w:left="0" w:firstLine="709"/>
-        <w:rPr>
-          <w:rFonts w:cstheme="minorHAnsi"/>
-          <w:sz w:val="24"/>
-          <w:szCs w:val="24"/>
-        </w:rPr>
-      </w:pPr>
-      <w:r>
-        <w:rPr>
           <w:rFonts w:eastAsia="Times New Roman" w:cstheme="minorHAnsi"/>
           <w:sz w:val="24"/>
           <w:szCs w:val="24"/>
           <w:lang w:eastAsia="ru-RU"/>
         </w:rPr>
-        <w:t xml:space="preserve">Провалы производительности </w:t>
-      </w:r>
-    </w:p>
-    <w:p>
-      <w:pPr>
-        <w:pStyle w:val="a5"/>
-        <w:numPr>
-          <w:ilvl w:val="0"/>
-          <w:numId w:val="5"/>
-        </w:numPr>
-        <w:spacing w:after="0" w:line="360" w:lineRule="auto"/>
-        <w:ind w:left="0" w:firstLine="709"/>
-        <w:rPr>
-          <w:rFonts w:cstheme="minorHAnsi"/>
-          <w:sz w:val="24"/>
-          <w:szCs w:val="24"/>
-        </w:rPr>
-      </w:pPr>
-      <w:r>
-        <w:rPr>
-          <w:rFonts w:cstheme="minorHAnsi"/>
-          <w:sz w:val="24"/>
-          <w:szCs w:val="24"/>
-        </w:rPr>
-        <w:t xml:space="preserve">Проведение нагрузочного тестирования для выявления слабых мест программы, чтобы провести оптимизацию в дальнейшем. </w:t>
-      </w:r>
-    </w:p>
-    <w:p>
-      <w:pPr>
-        <w:pStyle w:val="a5"/>
-        <w:numPr>
-          <w:ilvl w:val="0"/>
-          <w:numId w:val="7"/>
-        </w:numPr>
-        <w:spacing w:after="0" w:line="360" w:lineRule="auto"/>
-        <w:ind w:left="0" w:firstLine="709"/>
-        <w:rPr>
-          <w:rFonts w:cstheme="minorHAnsi"/>
-          <w:sz w:val="24"/>
-          <w:szCs w:val="24"/>
-        </w:rPr>
-      </w:pPr>
-      <w:r>
-        <w:rPr>
-          <w:rFonts w:eastAsia="Times New Roman" w:cstheme="minorHAnsi"/>
-          <w:sz w:val="24"/>
-          <w:szCs w:val="24"/>
-          <w:lang w:eastAsia="ru-RU"/>
-        </w:rPr>
-        <w:lastRenderedPageBreak/>
         <w:t xml:space="preserve">Нехватка знаний </w:t>
       </w:r>
     </w:p>

--- a/Практическое задание 10 Антипкин.docx
+++ b/Практическое задание 10 Антипкин.docx
@@ -1675,7 +1675,7 @@
                 <w:sz w:val="24"/>
                 <w:szCs w:val="24"/>
               </w:rPr>
-              <w:t>8</w:t>
+              <w:t>7</w:t>
             </w:r>
           </w:p>
         </w:tc>
